--- a/Document.docx
+++ b/Document.docx
@@ -942,10 +942,7 @@
         </w:tc>
       </w:tr>
     </w:tbl>
-    <w:p>
-      <w:bookmarkStart w:id="0" w:name="_GoBack"/>
-      <w:bookmarkEnd w:id="0"/>
-    </w:p>
+    <w:p/>
     <w:p/>
     <w:p>
       <w:pPr>
@@ -965,6 +962,10 @@
           <w:numId w:val="0"/>
         </w:numPr>
         <w:ind w:left="1080"/>
+        <w:rPr>
+          <w:rFonts w:eastAsia="PMingLiU" w:hint="eastAsia"/>
+          <w:lang w:eastAsia="zh-TW"/>
+        </w:rPr>
       </w:pPr>
     </w:p>
     <w:p>
@@ -991,7 +992,26 @@
           <w:ilvl w:val="0"/>
           <w:numId w:val="0"/>
         </w:numPr>
-      </w:pPr>
+        <w:rPr>
+          <w:rFonts w:eastAsia="PMingLiU" w:hint="eastAsia"/>
+          <w:lang w:eastAsia="zh-TW"/>
+        </w:rPr>
+      </w:pPr>
+      <w:r>
+        <w:rPr>
+          <w:rFonts w:hint="eastAsia"/>
+        </w:rPr>
+        <w:t xml:space="preserve"> </w:t>
+      </w:r>
+    </w:p>
+    <w:p>
+      <w:pPr>
+        <w:rPr>
+          <w:lang w:eastAsia="zh-TW"/>
+        </w:rPr>
+      </w:pPr>
+      <w:bookmarkStart w:id="0" w:name="_GoBack"/>
+      <w:bookmarkEnd w:id="0"/>
     </w:p>
     <w:sectPr>
       <w:pgSz w:w="12240" w:h="15840"/>
